--- a/avk_resume/..avardhineni7_SCE_CV_Test - Copy.docx
+++ b/avk_resume/..avardhineni7_SCE_CV_Test - Copy.docx
@@ -1236,14 +1236,28 @@
                 <w:rFonts w:ascii="Palatino Linotype" w:hAnsi="Palatino Linotype" w:cs="Arial"/>
                 <w:lang w:val="en-US"/>
               </w:rPr>
-              <w:t>Git/GitHub</w:t>
+              <w:t xml:space="preserve">Git, </w:t>
             </w:r>
             <w:r>
               <w:rPr>
                 <w:rFonts w:ascii="Palatino Linotype" w:hAnsi="Palatino Linotype" w:cs="Arial"/>
                 <w:lang w:val="en-US"/>
               </w:rPr>
-              <w:t>/Git</w:t>
+              <w:t>GitHub</w:t>
+            </w:r>
+            <w:r>
+              <w:rPr>
+                <w:rFonts w:ascii="Palatino Linotype" w:hAnsi="Palatino Linotype" w:cs="Arial"/>
+                <w:lang w:val="en-US"/>
+              </w:rPr>
+              <w:t xml:space="preserve">, </w:t>
+            </w:r>
+            <w:r>
+              <w:rPr>
+                <w:rFonts w:ascii="Palatino Linotype" w:hAnsi="Palatino Linotype" w:cs="Arial"/>
+                <w:lang w:val="en-US"/>
+              </w:rPr>
+              <w:t>Git</w:t>
             </w:r>
             <w:r>
               <w:rPr>
@@ -2544,7 +2558,35 @@
           <w:rFonts w:ascii="Palatino Linotype" w:hAnsi="Palatino Linotype" w:cs="Arial"/>
           <w:lang w:val="en-GB" w:eastAsia="en-GB"/>
         </w:rPr>
-        <w:t>Architect and design the setup and configuration of CICD pipelines and support/resolve technical complexities to integrate various DevOps practices as part of CICD implementation.</w:t>
+        <w:t>Architect and design the setup and configuration of CI</w:t>
+      </w:r>
+      <w:r>
+        <w:rPr>
+          <w:rFonts w:ascii="Palatino Linotype" w:hAnsi="Palatino Linotype" w:cs="Arial"/>
+          <w:lang w:val="en-GB" w:eastAsia="en-GB"/>
+        </w:rPr>
+        <w:t>/</w:t>
+      </w:r>
+      <w:r>
+        <w:rPr>
+          <w:rFonts w:ascii="Palatino Linotype" w:hAnsi="Palatino Linotype" w:cs="Arial"/>
+          <w:lang w:val="en-GB" w:eastAsia="en-GB"/>
+        </w:rPr>
+        <w:t>CD pipelines and support/resolve technical complexities to integrate various DevOps practices as part of CI</w:t>
+      </w:r>
+      <w:r>
+        <w:rPr>
+          <w:rFonts w:ascii="Palatino Linotype" w:hAnsi="Palatino Linotype" w:cs="Arial"/>
+          <w:lang w:val="en-GB" w:eastAsia="en-GB"/>
+        </w:rPr>
+        <w:t>/</w:t>
+      </w:r>
+      <w:r>
+        <w:rPr>
+          <w:rFonts w:ascii="Palatino Linotype" w:hAnsi="Palatino Linotype" w:cs="Arial"/>
+          <w:lang w:val="en-GB" w:eastAsia="en-GB"/>
+        </w:rPr>
+        <w:t>CD implementation.</w:t>
       </w:r>
     </w:p>
     <w:p>
@@ -2607,7 +2649,23 @@
           <w:rFonts w:ascii="Palatino Linotype" w:hAnsi="Palatino Linotype" w:cs="Arial"/>
           <w:lang w:val="en-GB" w:eastAsia="en-GB"/>
         </w:rPr>
-        <w:t>Execute and automate operational processes quickly, accurately, and securely. Provide solutions to increase visualization, reduce errors, and improve customer experience.</w:t>
+        <w:t xml:space="preserve">Execute and automate operational processes quickly, accurately, and securely. Provide solutions to increase </w:t>
+      </w:r>
+      <w:r>
+        <w:rPr>
+          <w:rFonts w:ascii="Palatino Linotype" w:hAnsi="Palatino Linotype" w:cs="Arial"/>
+          <w:b/>
+          <w:bCs/>
+          <w:color w:val="0070C0"/>
+        </w:rPr>
+        <w:t>visualiza</w:t>
+      </w:r>
+      <w:r>
+        <w:rPr>
+          <w:rFonts w:ascii="Palatino Linotype" w:hAnsi="Palatino Linotype" w:cs="Arial"/>
+          <w:lang w:val="en-GB" w:eastAsia="en-GB"/>
+        </w:rPr>
+        <w:t>tion, reduce errors, and improve customer experience.</w:t>
       </w:r>
     </w:p>
     <w:p>
@@ -2703,8 +2761,6 @@
         </w:rPr>
         <w:t xml:space="preserve"> Change this with Scrum </w:t>
       </w:r>
-      <w:bookmarkStart w:id="0" w:name="_GoBack"/>
-      <w:bookmarkEnd w:id="0"/>
     </w:p>
     <w:p>
       <w:pPr>
@@ -2772,7 +2828,21 @@
           <w:rFonts w:ascii="Palatino Linotype" w:hAnsi="Palatino Linotype" w:cs="Arial"/>
           <w:lang w:val="en-GB" w:eastAsia="en-GB"/>
         </w:rPr>
-        <w:t>Strong experience in 40+ AWS services like EC2</w:t>
+        <w:t>Strong exp</w:t>
+      </w:r>
+      <w:r>
+        <w:rPr>
+          <w:rFonts w:ascii="Palatino Linotype" w:hAnsi="Palatino Linotype" w:cs="Arial"/>
+          <w:lang w:val="en-GB" w:eastAsia="en-GB"/>
+        </w:rPr>
+        <w:t>erience in 40+ AWS services such as</w:t>
+      </w:r>
+      <w:r>
+        <w:rPr>
+          <w:rFonts w:ascii="Palatino Linotype" w:hAnsi="Palatino Linotype" w:cs="Arial"/>
+          <w:lang w:val="en-GB" w:eastAsia="en-GB"/>
+        </w:rPr>
+        <w:t xml:space="preserve"> EC2</w:t>
       </w:r>
       <w:r>
         <w:rPr>
@@ -3026,14 +3096,58 @@
           <w:rFonts w:ascii="Palatino Linotype" w:hAnsi="Palatino Linotype" w:cs="Arial"/>
           <w:lang w:val="en-GB" w:eastAsia="en-GB"/>
         </w:rPr>
-        <w:t>Used Jira as change Management and Scrum Agile tool. Updating the application team in order to track the status of the user stories or defects</w:t>
-      </w:r>
-      <w:r>
-        <w:rPr>
-          <w:rFonts w:ascii="Palatino Linotype" w:hAnsi="Palatino Linotype" w:cs="Arial"/>
-          <w:lang w:val="en-GB" w:eastAsia="en-GB"/>
-        </w:rPr>
-        <w:t xml:space="preserve">. </w:t>
+        <w:t>Optimiz</w:t>
+      </w:r>
+      <w:r>
+        <w:rPr>
+          <w:rFonts w:ascii="Palatino Linotype" w:hAnsi="Palatino Linotype" w:cs="Arial"/>
+          <w:lang w:val="en-GB" w:eastAsia="en-GB"/>
+        </w:rPr>
+        <w:t xml:space="preserve">e </w:t>
+      </w:r>
+      <w:r>
+        <w:rPr>
+          <w:rFonts w:ascii="Palatino Linotype" w:hAnsi="Palatino Linotype" w:cs="Arial"/>
+          <w:lang w:val="en-GB" w:eastAsia="en-GB"/>
+        </w:rPr>
+        <w:t xml:space="preserve">Jenkins </w:t>
+      </w:r>
+      <w:r>
+        <w:rPr>
+          <w:rFonts w:ascii="Palatino Linotype" w:hAnsi="Palatino Linotype" w:cs="Arial"/>
+          <w:lang w:val="en-GB" w:eastAsia="en-GB"/>
+        </w:rPr>
+        <w:t xml:space="preserve">container configurations such as mount docker runtime inside container as a volume, fixing permissions on docker.sock, and </w:t>
+      </w:r>
+      <w:r>
+        <w:rPr>
+          <w:rFonts w:ascii="Palatino Linotype" w:hAnsi="Palatino Linotype" w:cs="Arial"/>
+          <w:lang w:val="en-GB" w:eastAsia="en-GB"/>
+        </w:rPr>
+        <w:t>scripted</w:t>
+      </w:r>
+      <w:bookmarkStart w:id="0" w:name="_GoBack"/>
+      <w:bookmarkEnd w:id="0"/>
+      <w:r>
+        <w:rPr>
+          <w:rFonts w:ascii="Palatino Linotype" w:hAnsi="Palatino Linotype" w:cs="Arial"/>
+          <w:lang w:val="en-GB" w:eastAsia="en-GB"/>
+        </w:rPr>
+        <w:t xml:space="preserve"> </w:t>
+      </w:r>
+      <w:r>
+        <w:rPr>
+          <w:rFonts w:ascii="Palatino Linotype" w:hAnsi="Palatino Linotype" w:cs="Arial"/>
+          <w:lang w:val="en-GB" w:eastAsia="en-GB"/>
+        </w:rPr>
+        <w:t xml:space="preserve">Jenkins configurations </w:t>
+      </w:r>
+      <w:r>
+        <w:rPr>
+          <w:rFonts w:ascii="Palatino Linotype" w:hAnsi="Palatino Linotype" w:cs="Arial"/>
+          <w:lang w:val="en-GB" w:eastAsia="en-GB"/>
+        </w:rPr>
+        <w:t xml:space="preserve">in to a Jenkinsfile to run Single Pipeline and MultiBranch Pipeline Jobs. </w:t>
       </w:r>
     </w:p>
     <w:p>
@@ -3055,7 +3169,14 @@
           <w:rFonts w:ascii="Palatino Linotype" w:hAnsi="Palatino Linotype" w:cs="Arial"/>
           <w:lang w:val="en-GB" w:eastAsia="en-GB"/>
         </w:rPr>
-        <w:t>Kubernetes and Jenkins version upgrade.</w:t>
+        <w:t>Used Jira as change Management and Scrum Agile tool. Updating the application team in order to track the status of the user stories or defects</w:t>
+      </w:r>
+      <w:r>
+        <w:rPr>
+          <w:rFonts w:ascii="Palatino Linotype" w:hAnsi="Palatino Linotype" w:cs="Arial"/>
+          <w:lang w:val="en-GB" w:eastAsia="en-GB"/>
+        </w:rPr>
+        <w:t xml:space="preserve">. </w:t>
       </w:r>
     </w:p>
     <w:p>
@@ -3077,7 +3198,7 @@
           <w:rFonts w:ascii="Palatino Linotype" w:hAnsi="Palatino Linotype" w:cs="Arial"/>
           <w:lang w:val="en-GB" w:eastAsia="en-GB"/>
         </w:rPr>
-        <w:t>Etcd backup &amp; restore</w:t>
+        <w:t>Kubernetes and Jenkins version upgrade.</w:t>
       </w:r>
     </w:p>
     <w:p>
@@ -3099,7 +3220,7 @@
           <w:rFonts w:ascii="Palatino Linotype" w:hAnsi="Palatino Linotype" w:cs="Arial"/>
           <w:lang w:val="en-GB" w:eastAsia="en-GB"/>
         </w:rPr>
-        <w:t>Cost optimization with Kubecost</w:t>
+        <w:t>Etcd backup &amp; restore</w:t>
       </w:r>
     </w:p>
     <w:p>
@@ -3121,7 +3242,7 @@
           <w:rFonts w:ascii="Palatino Linotype" w:hAnsi="Palatino Linotype" w:cs="Arial"/>
           <w:lang w:val="en-GB" w:eastAsia="en-GB"/>
         </w:rPr>
-        <w:t>DevSecOps</w:t>
+        <w:t>Cost optimization with Kubecost</w:t>
       </w:r>
     </w:p>
     <w:p>
@@ -3143,23 +3264,7 @@
           <w:rFonts w:ascii="Palatino Linotype" w:hAnsi="Palatino Linotype" w:cs="Arial"/>
           <w:lang w:val="en-GB" w:eastAsia="en-GB"/>
         </w:rPr>
-        <w:t xml:space="preserve">Configured </w:t>
-      </w:r>
-      <w:proofErr w:type="spellStart"/>
-      <w:r>
-        <w:rPr>
-          <w:rFonts w:ascii="Palatino Linotype" w:hAnsi="Palatino Linotype" w:cs="Arial"/>
-          <w:lang w:val="en-GB" w:eastAsia="en-GB"/>
-        </w:rPr>
-        <w:t>CWagent</w:t>
-      </w:r>
-      <w:proofErr w:type="spellEnd"/>
-      <w:r>
-        <w:rPr>
-          <w:rFonts w:ascii="Palatino Linotype" w:hAnsi="Palatino Linotype" w:cs="Arial"/>
-          <w:lang w:val="en-GB" w:eastAsia="en-GB"/>
-        </w:rPr>
-        <w:t xml:space="preserve"> to get the logs and custom metrics from Ec2 instances. </w:t>
+        <w:t>DevSecOps</w:t>
       </w:r>
     </w:p>
     <w:p>
@@ -3181,6 +3286,44 @@
           <w:rFonts w:ascii="Palatino Linotype" w:hAnsi="Palatino Linotype" w:cs="Arial"/>
           <w:lang w:val="en-GB" w:eastAsia="en-GB"/>
         </w:rPr>
+        <w:t xml:space="preserve">Configured </w:t>
+      </w:r>
+      <w:proofErr w:type="spellStart"/>
+      <w:r>
+        <w:rPr>
+          <w:rFonts w:ascii="Palatino Linotype" w:hAnsi="Palatino Linotype" w:cs="Arial"/>
+          <w:lang w:val="en-GB" w:eastAsia="en-GB"/>
+        </w:rPr>
+        <w:t>CWagent</w:t>
+      </w:r>
+      <w:proofErr w:type="spellEnd"/>
+      <w:r>
+        <w:rPr>
+          <w:rFonts w:ascii="Palatino Linotype" w:hAnsi="Palatino Linotype" w:cs="Arial"/>
+          <w:lang w:val="en-GB" w:eastAsia="en-GB"/>
+        </w:rPr>
+        <w:t xml:space="preserve"> to get the logs and custom metrics from Ec2 instances. </w:t>
+      </w:r>
+    </w:p>
+    <w:p>
+      <w:pPr>
+        <w:pStyle w:val="ListParagraph"/>
+        <w:numPr>
+          <w:ilvl w:val="0"/>
+          <w:numId w:val="40"/>
+        </w:numPr>
+        <w:shd w:val="clear" w:color="auto" w:fill="FFFFFF"/>
+        <w:spacing w:before="100" w:beforeAutospacing="1" w:after="100" w:afterAutospacing="1"/>
+        <w:rPr>
+          <w:rFonts w:ascii="Palatino Linotype" w:hAnsi="Palatino Linotype" w:cs="Arial"/>
+          <w:lang w:val="en-GB" w:eastAsia="en-GB"/>
+        </w:rPr>
+      </w:pPr>
+      <w:r>
+        <w:rPr>
+          <w:rFonts w:ascii="Palatino Linotype" w:hAnsi="Palatino Linotype" w:cs="Arial"/>
+          <w:lang w:val="en-GB" w:eastAsia="en-GB"/>
+        </w:rPr>
         <w:t xml:space="preserve">Mention scrum, scrum boards, user stories, tasks, sprints </w:t>
       </w:r>
     </w:p>
@@ -3205,153 +3348,6 @@
           <w:szCs w:val="26"/>
           <w:u w:val="none"/>
         </w:rPr>
-        <w:t>Projects</w:t>
-      </w:r>
-    </w:p>
-    <w:p>
-      <w:pPr>
-        <w:pStyle w:val="ListParagraph"/>
-        <w:numPr>
-          <w:ilvl w:val="0"/>
-          <w:numId w:val="42"/>
-        </w:numPr>
-        <w:shd w:val="clear" w:color="auto" w:fill="FFFFFF"/>
-        <w:spacing w:before="100" w:beforeAutospacing="1" w:after="100" w:afterAutospacing="1"/>
-        <w:rPr>
-          <w:rFonts w:ascii="Palatino Linotype" w:hAnsi="Palatino Linotype" w:cs="Arial"/>
-          <w:lang w:val="en-GB" w:eastAsia="en-GB"/>
-        </w:rPr>
-      </w:pPr>
-      <w:r>
-        <w:rPr>
-          <w:rFonts w:ascii="Palatino Linotype" w:hAnsi="Palatino Linotype" w:cs="Arial"/>
-          <w:lang w:val="en-GB" w:eastAsia="en-GB"/>
-        </w:rPr>
-        <w:t>Currently implementing security tools for java maven project as per client requirements.</w:t>
-      </w:r>
-    </w:p>
-    <w:p>
-      <w:pPr>
-        <w:pStyle w:val="ListParagraph"/>
-        <w:numPr>
-          <w:ilvl w:val="0"/>
-          <w:numId w:val="42"/>
-        </w:numPr>
-        <w:shd w:val="clear" w:color="auto" w:fill="FFFFFF"/>
-        <w:spacing w:before="100" w:beforeAutospacing="1" w:after="100" w:afterAutospacing="1"/>
-        <w:rPr>
-          <w:rFonts w:ascii="Palatino Linotype" w:hAnsi="Palatino Linotype" w:cs="Arial"/>
-          <w:lang w:val="en-GB" w:eastAsia="en-GB"/>
-        </w:rPr>
-      </w:pPr>
-      <w:r>
-        <w:rPr>
-          <w:rFonts w:ascii="Palatino Linotype" w:hAnsi="Palatino Linotype" w:cs="Arial"/>
-          <w:lang w:val="en-GB" w:eastAsia="en-GB"/>
-        </w:rPr>
-        <w:t xml:space="preserve">Experience in working on Java Maven, Java Graddle and React-Node Projects. </w:t>
-      </w:r>
-    </w:p>
-    <w:p>
-      <w:pPr>
-        <w:spacing w:before="100" w:beforeAutospacing="1" w:after="100" w:afterAutospacing="1"/>
-        <w:rPr>
-          <w:rFonts w:ascii="Palatino Linotype" w:hAnsi="Palatino Linotype" w:cs="Arial"/>
-          <w:b/>
-          <w:bCs/>
-          <w:color w:val="2F5496" w:themeColor="accent5" w:themeShade="BF"/>
-          <w:sz w:val="26"/>
-          <w:szCs w:val="26"/>
-        </w:rPr>
-      </w:pPr>
-    </w:p>
-    <w:p>
-      <w:pPr>
-        <w:spacing w:before="100" w:beforeAutospacing="1" w:after="100" w:afterAutospacing="1"/>
-        <w:rPr>
-          <w:rFonts w:ascii="Palatino Linotype" w:hAnsi="Palatino Linotype" w:cs="Arial"/>
-          <w:b/>
-          <w:bCs/>
-          <w:color w:val="2F5496" w:themeColor="accent5" w:themeShade="BF"/>
-          <w:sz w:val="26"/>
-          <w:szCs w:val="26"/>
-        </w:rPr>
-      </w:pPr>
-    </w:p>
-    <w:p>
-      <w:pPr>
-        <w:spacing w:before="100" w:beforeAutospacing="1" w:after="100" w:afterAutospacing="1"/>
-        <w:rPr>
-          <w:rFonts w:ascii="Palatino Linotype" w:hAnsi="Palatino Linotype" w:cs="Arial"/>
-          <w:b/>
-          <w:bCs/>
-          <w:color w:val="2F5496" w:themeColor="accent5" w:themeShade="BF"/>
-          <w:sz w:val="26"/>
-          <w:szCs w:val="26"/>
-        </w:rPr>
-      </w:pPr>
-    </w:p>
-    <w:p>
-      <w:pPr>
-        <w:spacing w:before="100" w:beforeAutospacing="1" w:after="100" w:afterAutospacing="1"/>
-        <w:rPr>
-          <w:rFonts w:ascii="Palatino Linotype" w:hAnsi="Palatino Linotype" w:cs="Arial"/>
-          <w:b/>
-          <w:bCs/>
-          <w:color w:val="2F5496" w:themeColor="accent5" w:themeShade="BF"/>
-          <w:sz w:val="26"/>
-          <w:szCs w:val="26"/>
-        </w:rPr>
-      </w:pPr>
-    </w:p>
-    <w:p>
-      <w:pPr>
-        <w:spacing w:before="100" w:beforeAutospacing="1" w:after="100" w:afterAutospacing="1"/>
-        <w:rPr>
-          <w:rFonts w:ascii="Palatino Linotype" w:hAnsi="Palatino Linotype" w:cs="Arial"/>
-          <w:b/>
-          <w:bCs/>
-          <w:color w:val="2F5496" w:themeColor="accent5" w:themeShade="BF"/>
-          <w:sz w:val="26"/>
-          <w:szCs w:val="26"/>
-        </w:rPr>
-      </w:pPr>
-    </w:p>
-    <w:p>
-      <w:pPr>
-        <w:spacing w:before="100" w:beforeAutospacing="1" w:after="100" w:afterAutospacing="1"/>
-        <w:rPr>
-          <w:rFonts w:ascii="Palatino Linotype" w:hAnsi="Palatino Linotype" w:cs="Arial"/>
-          <w:b/>
-          <w:bCs/>
-          <w:color w:val="2F5496" w:themeColor="accent5" w:themeShade="BF"/>
-          <w:sz w:val="26"/>
-          <w:szCs w:val="26"/>
-        </w:rPr>
-      </w:pPr>
-    </w:p>
-    <w:p>
-      <w:pPr>
-        <w:pStyle w:val="Heading7"/>
-        <w:shd w:val="clear" w:color="auto" w:fill="F2F2F2"/>
-        <w:tabs>
-          <w:tab w:val="left" w:pos="2760"/>
-        </w:tabs>
-        <w:rPr>
-          <w:rFonts w:ascii="Palatino Linotype" w:hAnsi="Palatino Linotype"/>
-          <w:sz w:val="26"/>
-          <w:szCs w:val="26"/>
-          <w:u w:val="none"/>
-        </w:rPr>
-      </w:pPr>
-      <w:r>
-        <w:rPr>
-          <w:rFonts w:ascii="Palatino Linotype" w:eastAsia="Times New Roman" w:hAnsi="Palatino Linotype" w:cs="Arial"/>
-          <w:sz w:val="26"/>
-          <w:szCs w:val="26"/>
-          <w:u w:val="none"/>
-        </w:rPr>
-        <w:lastRenderedPageBreak/>
         <w:t>Looking Forward To Learn</w:t>
       </w:r>
     </w:p>
@@ -9150,7 +9146,7 @@
 </file>
 
 <file path=customXml/itemProps1.xml><?xml version="1.0" encoding="utf-8"?>
-<ds:datastoreItem xmlns:ds="http://schemas.openxmlformats.org/officeDocument/2006/customXml" ds:itemID="{A034470C-6B3F-4DEA-8EFE-87E1689E3F09}">
+<ds:datastoreItem xmlns:ds="http://schemas.openxmlformats.org/officeDocument/2006/customXml" ds:itemID="{ADBA1881-55F6-4046-A0C1-98D906BBF037}">
   <ds:schemaRefs>
     <ds:schemaRef ds:uri="http://schemas.openxmlformats.org/officeDocument/2006/bibliography"/>
   </ds:schemaRefs>

--- a/avk_resume/..avardhineni7_SCE_CV_Test - Copy.docx
+++ b/avk_resume/..avardhineni7_SCE_CV_Test - Copy.docx
@@ -1496,7 +1496,14 @@
                 <w:rFonts w:ascii="Palatino Linotype" w:hAnsi="Palatino Linotype" w:cs="Arial"/>
                 <w:lang w:val="en-US"/>
               </w:rPr>
-              <w:t>Docker, Kubernetes, AWS EKS, Helm Charts</w:t>
+              <w:t xml:space="preserve">Docker, Kubernetes, ECS, </w:t>
+            </w:r>
+            <w:r>
+              <w:rPr>
+                <w:rFonts w:ascii="Palatino Linotype" w:hAnsi="Palatino Linotype" w:cs="Arial"/>
+                <w:lang w:val="en-US"/>
+              </w:rPr>
+              <w:t>EKS, Helm Charts</w:t>
             </w:r>
           </w:p>
         </w:tc>
@@ -2741,25 +2748,59 @@
         <w:spacing w:before="100" w:beforeAutospacing="1" w:after="100" w:afterAutospacing="1"/>
         <w:rPr>
           <w:rFonts w:ascii="Palatino Linotype" w:hAnsi="Palatino Linotype" w:cs="Arial"/>
-          <w:highlight w:val="yellow"/>
           <w:lang w:val="en-GB" w:eastAsia="en-GB"/>
         </w:rPr>
       </w:pPr>
       <w:r>
         <w:rPr>
           <w:rFonts w:ascii="Palatino Linotype" w:hAnsi="Palatino Linotype" w:cs="Arial"/>
-          <w:highlight w:val="yellow"/>
           <w:lang w:val="en-GB" w:eastAsia="en-GB"/>
         </w:rPr>
-        <w:t>Sustain and improve the process of knowledge-sharing throughout the cross-functional team, including multiple groups (viz. IT, Engineering) working on several different technologies.</w:t>
-      </w:r>
-      <w:r>
-        <w:rPr>
-          <w:rFonts w:ascii="Palatino Linotype" w:hAnsi="Palatino Linotype" w:cs="Arial"/>
-          <w:highlight w:val="yellow"/>
+        <w:t>Used Jira</w:t>
+      </w:r>
+      <w:r>
+        <w:rPr>
+          <w:rFonts w:ascii="Palatino Linotype" w:hAnsi="Palatino Linotype" w:cs="Arial"/>
           <w:lang w:val="en-GB" w:eastAsia="en-GB"/>
         </w:rPr>
-        <w:t xml:space="preserve"> Change this with Scrum </w:t>
+        <w:t xml:space="preserve"> as a Change Ma</w:t>
+      </w:r>
+      <w:r>
+        <w:rPr>
+          <w:rFonts w:ascii="Palatino Linotype" w:hAnsi="Palatino Linotype" w:cs="Arial"/>
+          <w:lang w:val="en-GB" w:eastAsia="en-GB"/>
+        </w:rPr>
+        <w:t>nagement/ Work Management/ Scrum</w:t>
+      </w:r>
+      <w:bookmarkStart w:id="0" w:name="_GoBack"/>
+      <w:bookmarkEnd w:id="0"/>
+      <w:r>
+        <w:rPr>
+          <w:rFonts w:ascii="Palatino Linotype" w:hAnsi="Palatino Linotype" w:cs="Arial"/>
+          <w:lang w:val="en-GB" w:eastAsia="en-GB"/>
+        </w:rPr>
+        <w:t xml:space="preserve"> Agile Tool.</w:t>
+      </w:r>
+      <w:r>
+        <w:rPr>
+          <w:rFonts w:ascii="Palatino Linotype" w:hAnsi="Palatino Linotype" w:cs="Arial"/>
+          <w:lang w:val="en-GB" w:eastAsia="en-GB"/>
+        </w:rPr>
+        <w:t xml:space="preserve"> </w:t>
+      </w:r>
+      <w:r>
+        <w:rPr>
+          <w:rFonts w:ascii="Palatino Linotype" w:hAnsi="Palatino Linotype" w:cs="Arial"/>
+          <w:lang w:val="en-GB" w:eastAsia="en-GB"/>
+        </w:rPr>
+        <w:t>Updating the application team in order to track the status of the user stories or defects</w:t>
+      </w:r>
+      <w:r>
+        <w:rPr>
+          <w:rFonts w:ascii="Palatino Linotype" w:hAnsi="Palatino Linotype" w:cs="Arial"/>
+          <w:lang w:val="en-GB" w:eastAsia="en-GB"/>
+        </w:rPr>
+        <w:t xml:space="preserve">. </w:t>
       </w:r>
     </w:p>
     <w:p>
@@ -3010,21 +3051,21 @@
           <w:rFonts w:ascii="Palatino Linotype" w:hAnsi="Palatino Linotype" w:cs="Arial"/>
           <w:lang w:val="en-GB" w:eastAsia="en-GB"/>
         </w:rPr>
-        <w:t>Experience in administering Kubernetes and a good understanding o</w:t>
+        <w:t>Used Jenkins Pipelines to drive all Micro Services builds out to the Docker/ECR registry and then deployed to Kubernetes/ECS/EKS, and managed the application w</w:t>
       </w:r>
       <w:r>
         <w:rPr>
           <w:rFonts w:ascii="Palatino Linotype" w:hAnsi="Palatino Linotype" w:cs="Arial"/>
           <w:lang w:val="en-GB" w:eastAsia="en-GB"/>
         </w:rPr>
-        <w:t>f manifest management with Helm along with expertise in Ingress Control</w:t>
+        <w:t>ith various Kubernetes Objects also</w:t>
       </w:r>
       <w:r>
         <w:rPr>
           <w:rFonts w:ascii="Palatino Linotype" w:hAnsi="Palatino Linotype" w:cs="Arial"/>
           <w:lang w:val="en-GB" w:eastAsia="en-GB"/>
         </w:rPr>
-        <w:t xml:space="preserve">ler and Service mesh with Istio for pod communication and encryption. </w:t>
+        <w:t xml:space="preserve"> integrated with Jira and Slack to send build state information. </w:t>
       </w:r>
     </w:p>
     <w:p>
@@ -3046,35 +3087,7 @@
           <w:rFonts w:ascii="Palatino Linotype" w:hAnsi="Palatino Linotype" w:cs="Arial"/>
           <w:lang w:val="en-GB" w:eastAsia="en-GB"/>
         </w:rPr>
-        <w:t xml:space="preserve">Experience in building and managing CI/CD pipelines via Jenkins and </w:t>
-      </w:r>
-      <w:r>
-        <w:rPr>
-          <w:rFonts w:ascii="Palatino Linotype" w:hAnsi="Palatino Linotype" w:cs="Arial"/>
-          <w:lang w:val="en-GB" w:eastAsia="en-GB"/>
-        </w:rPr>
-        <w:t>i</w:t>
-      </w:r>
-      <w:r>
-        <w:rPr>
-          <w:rFonts w:ascii="Palatino Linotype" w:hAnsi="Palatino Linotype" w:cs="Arial"/>
-          <w:lang w:val="en-GB" w:eastAsia="en-GB"/>
-        </w:rPr>
-        <w:t>ntegrated</w:t>
-      </w:r>
-      <w:r>
-        <w:rPr>
-          <w:rFonts w:ascii="Palatino Linotype" w:hAnsi="Palatino Linotype" w:cs="Arial"/>
-          <w:lang w:val="en-GB" w:eastAsia="en-GB"/>
-        </w:rPr>
-        <w:t xml:space="preserve"> with Jira and Slack to send </w:t>
-      </w:r>
-      <w:r>
-        <w:rPr>
-          <w:rFonts w:ascii="Palatino Linotype" w:hAnsi="Palatino Linotype" w:cs="Arial"/>
-          <w:lang w:val="en-GB" w:eastAsia="en-GB"/>
-        </w:rPr>
-        <w:t xml:space="preserve">build state information. </w:t>
+        <w:t>Optimize Jenkins container configurations such as mount docker runtime inside container as a volume, fixing permissions on docker.sock, and scripted Jenkins configurations in to a Jenkinsfile to run Single Pipeline and MultiBranch Pipeline Jobs.</w:t>
       </w:r>
     </w:p>
     <w:p>
@@ -3096,58 +3109,14 @@
           <w:rFonts w:ascii="Palatino Linotype" w:hAnsi="Palatino Linotype" w:cs="Arial"/>
           <w:lang w:val="en-GB" w:eastAsia="en-GB"/>
         </w:rPr>
-        <w:t>Optimiz</w:t>
+        <w:t>Experience in administering Kubernetes and a good understanding o</w:t>
       </w:r>
       <w:r>
         <w:rPr>
           <w:rFonts w:ascii="Palatino Linotype" w:hAnsi="Palatino Linotype" w:cs="Arial"/>
           <w:lang w:val="en-GB" w:eastAsia="en-GB"/>
         </w:rPr>
-        <w:t xml:space="preserve">e </w:t>
-      </w:r>
-      <w:r>
-        <w:rPr>
-          <w:rFonts w:ascii="Palatino Linotype" w:hAnsi="Palatino Linotype" w:cs="Arial"/>
-          <w:lang w:val="en-GB" w:eastAsia="en-GB"/>
-        </w:rPr>
-        <w:t xml:space="preserve">Jenkins </w:t>
-      </w:r>
-      <w:r>
-        <w:rPr>
-          <w:rFonts w:ascii="Palatino Linotype" w:hAnsi="Palatino Linotype" w:cs="Arial"/>
-          <w:lang w:val="en-GB" w:eastAsia="en-GB"/>
-        </w:rPr>
-        <w:t xml:space="preserve">container configurations such as mount docker runtime inside container as a volume, fixing permissions on docker.sock, and </w:t>
-      </w:r>
-      <w:r>
-        <w:rPr>
-          <w:rFonts w:ascii="Palatino Linotype" w:hAnsi="Palatino Linotype" w:cs="Arial"/>
-          <w:lang w:val="en-GB" w:eastAsia="en-GB"/>
-        </w:rPr>
-        <w:t>scripted</w:t>
-      </w:r>
-      <w:bookmarkStart w:id="0" w:name="_GoBack"/>
-      <w:bookmarkEnd w:id="0"/>
-      <w:r>
-        <w:rPr>
-          <w:rFonts w:ascii="Palatino Linotype" w:hAnsi="Palatino Linotype" w:cs="Arial"/>
-          <w:lang w:val="en-GB" w:eastAsia="en-GB"/>
-        </w:rPr>
-        <w:t xml:space="preserve"> </w:t>
-      </w:r>
-      <w:r>
-        <w:rPr>
-          <w:rFonts w:ascii="Palatino Linotype" w:hAnsi="Palatino Linotype" w:cs="Arial"/>
-          <w:lang w:val="en-GB" w:eastAsia="en-GB"/>
-        </w:rPr>
-        <w:t xml:space="preserve">Jenkins configurations </w:t>
-      </w:r>
-      <w:r>
-        <w:rPr>
-          <w:rFonts w:ascii="Palatino Linotype" w:hAnsi="Palatino Linotype" w:cs="Arial"/>
-          <w:lang w:val="en-GB" w:eastAsia="en-GB"/>
-        </w:rPr>
-        <w:t xml:space="preserve">in to a Jenkinsfile to run Single Pipeline and MultiBranch Pipeline Jobs. </w:t>
+        <w:t xml:space="preserve">f manifest management with Helm along with expertise in Ingress Controller and Service mesh with Istio for pod communication and encryption. </w:t>
       </w:r>
     </w:p>
     <w:p>
@@ -3169,14 +3138,7 @@
           <w:rFonts w:ascii="Palatino Linotype" w:hAnsi="Palatino Linotype" w:cs="Arial"/>
           <w:lang w:val="en-GB" w:eastAsia="en-GB"/>
         </w:rPr>
-        <w:t>Used Jira as change Management and Scrum Agile tool. Updating the application team in order to track the status of the user stories or defects</w:t>
-      </w:r>
-      <w:r>
-        <w:rPr>
-          <w:rFonts w:ascii="Palatino Linotype" w:hAnsi="Palatino Linotype" w:cs="Arial"/>
-          <w:lang w:val="en-GB" w:eastAsia="en-GB"/>
-        </w:rPr>
-        <w:t xml:space="preserve">. </w:t>
+        <w:t>Expert in using ELK Stack; ElasticSearch for deep search and data analytics, fluentD for centralized logging, log enrichment and parsing and Kibana for powerful and beautiful data visualizations.</w:t>
       </w:r>
     </w:p>
     <w:p>
@@ -3198,7 +3160,14 @@
           <w:rFonts w:ascii="Palatino Linotype" w:hAnsi="Palatino Linotype" w:cs="Arial"/>
           <w:lang w:val="en-GB" w:eastAsia="en-GB"/>
         </w:rPr>
-        <w:t>Kubernetes and Jenkins version upgrade.</w:t>
+        <w:t>Used Jira as change Management and Scrum Agile tool. Updating the application team in order to track the status of the user stories or defects</w:t>
+      </w:r>
+      <w:r>
+        <w:rPr>
+          <w:rFonts w:ascii="Palatino Linotype" w:hAnsi="Palatino Linotype" w:cs="Arial"/>
+          <w:lang w:val="en-GB" w:eastAsia="en-GB"/>
+        </w:rPr>
+        <w:t xml:space="preserve">. </w:t>
       </w:r>
     </w:p>
     <w:p>
@@ -3220,7 +3189,7 @@
           <w:rFonts w:ascii="Palatino Linotype" w:hAnsi="Palatino Linotype" w:cs="Arial"/>
           <w:lang w:val="en-GB" w:eastAsia="en-GB"/>
         </w:rPr>
-        <w:t>Etcd backup &amp; restore</w:t>
+        <w:t>Kubernetes and Jenkins version upgrade.</w:t>
       </w:r>
     </w:p>
     <w:p>
@@ -3242,7 +3211,7 @@
           <w:rFonts w:ascii="Palatino Linotype" w:hAnsi="Palatino Linotype" w:cs="Arial"/>
           <w:lang w:val="en-GB" w:eastAsia="en-GB"/>
         </w:rPr>
-        <w:t>Cost optimization with Kubecost</w:t>
+        <w:t>Etcd backup &amp; restore</w:t>
       </w:r>
     </w:p>
     <w:p>
@@ -3264,7 +3233,7 @@
           <w:rFonts w:ascii="Palatino Linotype" w:hAnsi="Palatino Linotype" w:cs="Arial"/>
           <w:lang w:val="en-GB" w:eastAsia="en-GB"/>
         </w:rPr>
-        <w:t>DevSecOps</w:t>
+        <w:t>Cost optimization with Kubecost</w:t>
       </w:r>
     </w:p>
     <w:p>
@@ -3286,23 +3255,7 @@
           <w:rFonts w:ascii="Palatino Linotype" w:hAnsi="Palatino Linotype" w:cs="Arial"/>
           <w:lang w:val="en-GB" w:eastAsia="en-GB"/>
         </w:rPr>
-        <w:t xml:space="preserve">Configured </w:t>
-      </w:r>
-      <w:proofErr w:type="spellStart"/>
-      <w:r>
-        <w:rPr>
-          <w:rFonts w:ascii="Palatino Linotype" w:hAnsi="Palatino Linotype" w:cs="Arial"/>
-          <w:lang w:val="en-GB" w:eastAsia="en-GB"/>
-        </w:rPr>
-        <w:t>CWagent</w:t>
-      </w:r>
-      <w:proofErr w:type="spellEnd"/>
-      <w:r>
-        <w:rPr>
-          <w:rFonts w:ascii="Palatino Linotype" w:hAnsi="Palatino Linotype" w:cs="Arial"/>
-          <w:lang w:val="en-GB" w:eastAsia="en-GB"/>
-        </w:rPr>
-        <w:t xml:space="preserve"> to get the logs and custom metrics from Ec2 instances. </w:t>
+        <w:t>DevSecOps</w:t>
       </w:r>
     </w:p>
     <w:p>
@@ -3324,7 +3277,23 @@
           <w:rFonts w:ascii="Palatino Linotype" w:hAnsi="Palatino Linotype" w:cs="Arial"/>
           <w:lang w:val="en-GB" w:eastAsia="en-GB"/>
         </w:rPr>
-        <w:t xml:space="preserve">Mention scrum, scrum boards, user stories, tasks, sprints </w:t>
+        <w:t xml:space="preserve">Configured </w:t>
+      </w:r>
+      <w:proofErr w:type="spellStart"/>
+      <w:r>
+        <w:rPr>
+          <w:rFonts w:ascii="Palatino Linotype" w:hAnsi="Palatino Linotype" w:cs="Arial"/>
+          <w:lang w:val="en-GB" w:eastAsia="en-GB"/>
+        </w:rPr>
+        <w:t>CWagent</w:t>
+      </w:r>
+      <w:proofErr w:type="spellEnd"/>
+      <w:r>
+        <w:rPr>
+          <w:rFonts w:ascii="Palatino Linotype" w:hAnsi="Palatino Linotype" w:cs="Arial"/>
+          <w:lang w:val="en-GB" w:eastAsia="en-GB"/>
+        </w:rPr>
+        <w:t xml:space="preserve"> to get the logs and custom metrics from Ec2 instances. </w:t>
       </w:r>
     </w:p>
     <w:p>
@@ -9146,7 +9115,7 @@
 </file>
 
 <file path=customXml/itemProps1.xml><?xml version="1.0" encoding="utf-8"?>
-<ds:datastoreItem xmlns:ds="http://schemas.openxmlformats.org/officeDocument/2006/customXml" ds:itemID="{ADBA1881-55F6-4046-A0C1-98D906BBF037}">
+<ds:datastoreItem xmlns:ds="http://schemas.openxmlformats.org/officeDocument/2006/customXml" ds:itemID="{34062D96-3403-4A2E-9DA8-DD99F17988CC}">
   <ds:schemaRefs>
     <ds:schemaRef ds:uri="http://schemas.openxmlformats.org/officeDocument/2006/bibliography"/>
   </ds:schemaRefs>

--- a/avk_resume/..avardhineni7_SCE_CV_Test - Copy.docx
+++ b/avk_resume/..avardhineni7_SCE_CV_Test - Copy.docx
@@ -2772,8 +2772,6 @@
         </w:rPr>
         <w:t>nagement/ Work Management/ Scrum</w:t>
       </w:r>
-      <w:bookmarkStart w:id="0" w:name="_GoBack"/>
-      <w:bookmarkEnd w:id="0"/>
       <w:r>
         <w:rPr>
           <w:rFonts w:ascii="Palatino Linotype" w:hAnsi="Palatino Linotype" w:cs="Arial"/>
@@ -3138,7 +3136,35 @@
           <w:rFonts w:ascii="Palatino Linotype" w:hAnsi="Palatino Linotype" w:cs="Arial"/>
           <w:lang w:val="en-GB" w:eastAsia="en-GB"/>
         </w:rPr>
-        <w:t>Expert in using ELK Stack; ElasticSearch for deep search and data analytics, fluentD for centralized logging, log enrichment and parsing and Kibana for powerful and beautiful data visualizations.</w:t>
+        <w:t xml:space="preserve">Used Terraform to automate the EKS Cluster and integrated Terraform in CI/CD Pipelines to automate provisioning </w:t>
+      </w:r>
+      <w:r>
+        <w:rPr>
+          <w:rFonts w:ascii="Palatino Linotype" w:hAnsi="Palatino Linotype" w:cs="Arial"/>
+          <w:lang w:val="en-GB" w:eastAsia="en-GB"/>
+        </w:rPr>
+        <w:t>of S</w:t>
+      </w:r>
+      <w:r>
+        <w:rPr>
+          <w:rFonts w:ascii="Palatino Linotype" w:hAnsi="Palatino Linotype" w:cs="Arial"/>
+          <w:lang w:val="en-GB" w:eastAsia="en-GB"/>
+        </w:rPr>
+        <w:t>erver</w:t>
+      </w:r>
+      <w:r>
+        <w:rPr>
+          <w:rFonts w:ascii="Palatino Linotype" w:hAnsi="Palatino Linotype" w:cs="Arial"/>
+          <w:lang w:val="en-GB" w:eastAsia="en-GB"/>
+        </w:rPr>
+        <w:t>s</w:t>
+      </w:r>
+      <w:r>
+        <w:rPr>
+          <w:rFonts w:ascii="Palatino Linotype" w:hAnsi="Palatino Linotype" w:cs="Arial"/>
+          <w:lang w:val="en-GB" w:eastAsia="en-GB"/>
+        </w:rPr>
+        <w:t xml:space="preserve">. </w:t>
       </w:r>
     </w:p>
     <w:p>
@@ -3160,6 +3186,127 @@
           <w:rFonts w:ascii="Palatino Linotype" w:hAnsi="Palatino Linotype" w:cs="Arial"/>
           <w:lang w:val="en-GB" w:eastAsia="en-GB"/>
         </w:rPr>
+        <w:t>Automated tasks related to System</w:t>
+      </w:r>
+      <w:r>
+        <w:rPr>
+          <w:rFonts w:ascii="Palatino Linotype" w:hAnsi="Palatino Linotype" w:cs="Arial"/>
+          <w:lang w:val="en-GB" w:eastAsia="en-GB"/>
+        </w:rPr>
+        <w:t xml:space="preserve"> Health Checks, </w:t>
+      </w:r>
+      <w:r>
+        <w:rPr>
+          <w:rFonts w:ascii="Palatino Linotype" w:hAnsi="Palatino Linotype" w:cs="Arial"/>
+          <w:lang w:val="en-GB" w:eastAsia="en-GB"/>
+        </w:rPr>
+        <w:t>Monitoring</w:t>
+      </w:r>
+      <w:r>
+        <w:rPr>
+          <w:rFonts w:ascii="Palatino Linotype" w:hAnsi="Palatino Linotype" w:cs="Arial"/>
+          <w:lang w:val="en-GB" w:eastAsia="en-GB"/>
+        </w:rPr>
+        <w:t xml:space="preserve"> and Remote Administration</w:t>
+      </w:r>
+      <w:r>
+        <w:rPr>
+          <w:rFonts w:ascii="Palatino Linotype" w:hAnsi="Palatino Linotype" w:cs="Arial"/>
+          <w:lang w:val="en-GB" w:eastAsia="en-GB"/>
+        </w:rPr>
+        <w:t>, Backup</w:t>
+      </w:r>
+      <w:r>
+        <w:rPr>
+          <w:rFonts w:ascii="Palatino Linotype" w:hAnsi="Palatino Linotype" w:cs="Arial"/>
+          <w:lang w:val="en-GB" w:eastAsia="en-GB"/>
+        </w:rPr>
+        <w:t xml:space="preserve"> and Restore</w:t>
+      </w:r>
+      <w:r>
+        <w:rPr>
+          <w:rFonts w:ascii="Palatino Linotype" w:hAnsi="Palatino Linotype" w:cs="Arial"/>
+          <w:lang w:val="en-GB" w:eastAsia="en-GB"/>
+        </w:rPr>
+        <w:t>,</w:t>
+      </w:r>
+      <w:r>
+        <w:rPr>
+          <w:rFonts w:ascii="Palatino Linotype" w:hAnsi="Palatino Linotype" w:cs="Arial"/>
+          <w:lang w:val="en-GB" w:eastAsia="en-GB"/>
+        </w:rPr>
+        <w:t xml:space="preserve"> Scheduled tasks,</w:t>
+      </w:r>
+      <w:r>
+        <w:rPr>
+          <w:rFonts w:ascii="Palatino Linotype" w:hAnsi="Palatino Linotype" w:cs="Arial"/>
+          <w:lang w:val="en-GB" w:eastAsia="en-GB"/>
+        </w:rPr>
+        <w:t xml:space="preserve"> Clean-up, Data Visualizations,</w:t>
+      </w:r>
+      <w:r>
+        <w:rPr>
+          <w:rFonts w:ascii="Palatino Linotype" w:hAnsi="Palatino Linotype" w:cs="Arial"/>
+          <w:lang w:val="en-GB" w:eastAsia="en-GB"/>
+        </w:rPr>
+        <w:t xml:space="preserve"> Send Notifications,</w:t>
+      </w:r>
+      <w:r>
+        <w:rPr>
+          <w:rFonts w:ascii="Palatino Linotype" w:hAnsi="Palatino Linotype" w:cs="Arial"/>
+          <w:lang w:val="en-GB" w:eastAsia="en-GB"/>
+        </w:rPr>
+        <w:t xml:space="preserve"> CI/CD related tasks through Python Scripting</w:t>
+      </w:r>
+      <w:r>
+        <w:rPr>
+          <w:rFonts w:ascii="Palatino Linotype" w:hAnsi="Palatino Linotype" w:cs="Arial"/>
+          <w:lang w:val="en-GB" w:eastAsia="en-GB"/>
+        </w:rPr>
+        <w:t>.</w:t>
+      </w:r>
+    </w:p>
+    <w:p>
+      <w:pPr>
+        <w:pStyle w:val="ListParagraph"/>
+        <w:numPr>
+          <w:ilvl w:val="0"/>
+          <w:numId w:val="40"/>
+        </w:numPr>
+        <w:shd w:val="clear" w:color="auto" w:fill="FFFFFF"/>
+        <w:spacing w:before="100" w:beforeAutospacing="1" w:after="100" w:afterAutospacing="1"/>
+        <w:rPr>
+          <w:rFonts w:ascii="Palatino Linotype" w:hAnsi="Palatino Linotype" w:cs="Arial"/>
+          <w:lang w:val="en-GB" w:eastAsia="en-GB"/>
+        </w:rPr>
+      </w:pPr>
+      <w:r>
+        <w:rPr>
+          <w:rFonts w:ascii="Palatino Linotype" w:hAnsi="Palatino Linotype" w:cs="Arial"/>
+          <w:lang w:val="en-GB" w:eastAsia="en-GB"/>
+        </w:rPr>
+        <w:t>Expert in using ELK Stack; ElasticSearch for deep search and data analytics, fluentD for centralized logging, log enrichment and parsing and Kibana for powerful and beautiful data visualizations.</w:t>
+      </w:r>
+    </w:p>
+    <w:p>
+      <w:pPr>
+        <w:pStyle w:val="ListParagraph"/>
+        <w:numPr>
+          <w:ilvl w:val="0"/>
+          <w:numId w:val="40"/>
+        </w:numPr>
+        <w:shd w:val="clear" w:color="auto" w:fill="FFFFFF"/>
+        <w:spacing w:before="100" w:beforeAutospacing="1" w:after="100" w:afterAutospacing="1"/>
+        <w:rPr>
+          <w:rFonts w:ascii="Palatino Linotype" w:hAnsi="Palatino Linotype" w:cs="Arial"/>
+          <w:lang w:val="en-GB" w:eastAsia="en-GB"/>
+        </w:rPr>
+      </w:pPr>
+      <w:r>
+        <w:rPr>
+          <w:rFonts w:ascii="Palatino Linotype" w:hAnsi="Palatino Linotype" w:cs="Arial"/>
+          <w:lang w:val="en-GB" w:eastAsia="en-GB"/>
+        </w:rPr>
         <w:t>Used Jira as change Management and Scrum Agile tool. Updating the application team in order to track the status of the user stories or defects</w:t>
       </w:r>
       <w:r>
@@ -3169,6 +3316,30 @@
         </w:rPr>
         <w:t xml:space="preserve">. </w:t>
       </w:r>
+    </w:p>
+    <w:p>
+      <w:pPr>
+        <w:pStyle w:val="ListParagraph"/>
+        <w:numPr>
+          <w:ilvl w:val="0"/>
+          <w:numId w:val="40"/>
+        </w:numPr>
+        <w:shd w:val="clear" w:color="auto" w:fill="FFFFFF"/>
+        <w:spacing w:before="100" w:beforeAutospacing="1" w:after="100" w:afterAutospacing="1"/>
+        <w:rPr>
+          <w:rFonts w:ascii="Palatino Linotype" w:hAnsi="Palatino Linotype" w:cs="Arial"/>
+          <w:lang w:val="en-GB" w:eastAsia="en-GB"/>
+        </w:rPr>
+      </w:pPr>
+      <w:r>
+        <w:rPr>
+          <w:rFonts w:ascii="Palatino Linotype" w:hAnsi="Palatino Linotype" w:cs="Arial"/>
+          <w:lang w:val="en-GB" w:eastAsia="en-GB"/>
+        </w:rPr>
+        <w:t>Configured Prometheus Server and its components such as Grafana, Alertmanager, ServiceMonitor, Prometheus Rules to monitor all Cluster Nodes, K8S Components, Microservices Applications, Redis Data broker.</w:t>
+      </w:r>
+      <w:bookmarkStart w:id="0" w:name="_GoBack"/>
+      <w:bookmarkEnd w:id="0"/>
     </w:p>
     <w:p>
       <w:pPr>
@@ -9115,7 +9286,7 @@
 </file>
 
 <file path=customXml/itemProps1.xml><?xml version="1.0" encoding="utf-8"?>
-<ds:datastoreItem xmlns:ds="http://schemas.openxmlformats.org/officeDocument/2006/customXml" ds:itemID="{34062D96-3403-4A2E-9DA8-DD99F17988CC}">
+<ds:datastoreItem xmlns:ds="http://schemas.openxmlformats.org/officeDocument/2006/customXml" ds:itemID="{70EBB04D-6114-4DCE-8364-6C11F1D7C5CD}">
   <ds:schemaRefs>
     <ds:schemaRef ds:uri="http://schemas.openxmlformats.org/officeDocument/2006/bibliography"/>
   </ds:schemaRefs>

--- a/avk_resume/..avardhineni7_SCE_CV_Test - Copy.docx
+++ b/avk_resume/..avardhineni7_SCE_CV_Test - Copy.docx
@@ -1231,12 +1231,13 @@
                 <w:lang w:val="en-US"/>
               </w:rPr>
             </w:pPr>
+            <w:proofErr w:type="spellStart"/>
             <w:r>
               <w:rPr>
                 <w:rFonts w:ascii="Palatino Linotype" w:hAnsi="Palatino Linotype" w:cs="Arial"/>
                 <w:lang w:val="en-US"/>
               </w:rPr>
-              <w:t xml:space="preserve">Git, </w:t>
+              <w:t>Git,</w:t>
             </w:r>
             <w:r>
               <w:rPr>
@@ -1250,35 +1251,22 @@
                 <w:rFonts w:ascii="Palatino Linotype" w:hAnsi="Palatino Linotype" w:cs="Arial"/>
                 <w:lang w:val="en-US"/>
               </w:rPr>
-              <w:t xml:space="preserve">, </w:t>
+              <w:t>,</w:t>
             </w:r>
             <w:r>
               <w:rPr>
                 <w:rFonts w:ascii="Palatino Linotype" w:hAnsi="Palatino Linotype" w:cs="Arial"/>
                 <w:lang w:val="en-US"/>
               </w:rPr>
-              <w:t>Git</w:t>
+              <w:t>GitLab</w:t>
             </w:r>
+            <w:proofErr w:type="spellEnd"/>
             <w:r>
               <w:rPr>
                 <w:rFonts w:ascii="Palatino Linotype" w:hAnsi="Palatino Linotype" w:cs="Arial"/>
                 <w:lang w:val="en-US"/>
               </w:rPr>
-              <w:t xml:space="preserve"> </w:t>
-            </w:r>
-            <w:r>
-              <w:rPr>
-                <w:rFonts w:ascii="Palatino Linotype" w:hAnsi="Palatino Linotype" w:cs="Arial"/>
-                <w:lang w:val="en-US"/>
-              </w:rPr>
-              <w:t>Lab</w:t>
-            </w:r>
-            <w:r>
-              <w:rPr>
-                <w:rFonts w:ascii="Palatino Linotype" w:hAnsi="Palatino Linotype" w:cs="Arial"/>
-                <w:lang w:val="en-US"/>
-              </w:rPr>
-              <w:t>, Bit Bucket</w:t>
+              <w:t>, Bitbucket, Code Commit</w:t>
             </w:r>
           </w:p>
         </w:tc>
@@ -1430,6 +1418,13 @@
               </w:rPr>
               <w:t>Jenkins</w:t>
             </w:r>
+            <w:r>
+              <w:rPr>
+                <w:rFonts w:ascii="Palatino Linotype" w:hAnsi="Palatino Linotype" w:cs="Arial"/>
+                <w:lang w:val="en-US"/>
+              </w:rPr>
+              <w:t>, CodeBuild</w:t>
+            </w:r>
           </w:p>
         </w:tc>
         <w:tc>
@@ -1505,6 +1500,13 @@
               </w:rPr>
               <w:t>EKS, Helm Charts</w:t>
             </w:r>
+            <w:r>
+              <w:rPr>
+                <w:rFonts w:ascii="Palatino Linotype" w:hAnsi="Palatino Linotype" w:cs="Arial"/>
+                <w:lang w:val="en-US"/>
+              </w:rPr>
+              <w:t>, Code Deploy</w:t>
+            </w:r>
           </w:p>
         </w:tc>
         <w:tc>
@@ -2845,7 +2847,14 @@
           <w:rFonts w:ascii="Palatino Linotype" w:hAnsi="Palatino Linotype" w:cs="Arial"/>
           <w:lang w:val="en-GB" w:eastAsia="en-GB"/>
         </w:rPr>
-        <w:t>Expertise in deploying at scale various containerized web, data applications, and services using technologies such as Docker, Kubernetes, Elastic Kubernetes Service (EKS), Elastic Container Service (ECS), CloudWatch, and other monitoring solutions.</w:t>
+        <w:t>Embedding Security at every step of SDLC with</w:t>
+      </w:r>
+      <w:r>
+        <w:rPr>
+          <w:rFonts w:ascii="Palatino Linotype" w:hAnsi="Palatino Linotype" w:cs="Arial"/>
+          <w:lang w:val="en-GB" w:eastAsia="en-GB"/>
+        </w:rPr>
+        <w:t xml:space="preserve"> various DevSecOps tools.</w:t>
       </w:r>
     </w:p>
     <w:p>
@@ -2867,119 +2876,7 @@
           <w:rFonts w:ascii="Palatino Linotype" w:hAnsi="Palatino Linotype" w:cs="Arial"/>
           <w:lang w:val="en-GB" w:eastAsia="en-GB"/>
         </w:rPr>
-        <w:t>Strong exp</w:t>
-      </w:r>
-      <w:r>
-        <w:rPr>
-          <w:rFonts w:ascii="Palatino Linotype" w:hAnsi="Palatino Linotype" w:cs="Arial"/>
-          <w:lang w:val="en-GB" w:eastAsia="en-GB"/>
-        </w:rPr>
-        <w:t>erience in 40+ AWS services such as</w:t>
-      </w:r>
-      <w:r>
-        <w:rPr>
-          <w:rFonts w:ascii="Palatino Linotype" w:hAnsi="Palatino Linotype" w:cs="Arial"/>
-          <w:lang w:val="en-GB" w:eastAsia="en-GB"/>
-        </w:rPr>
-        <w:t xml:space="preserve"> EC2</w:t>
-      </w:r>
-      <w:r>
-        <w:rPr>
-          <w:rFonts w:ascii="Palatino Linotype" w:hAnsi="Palatino Linotype" w:cs="Arial"/>
-          <w:lang w:val="en-GB" w:eastAsia="en-GB"/>
-        </w:rPr>
-        <w:t>, ELB</w:t>
-      </w:r>
-      <w:r>
-        <w:rPr>
-          <w:rFonts w:ascii="Palatino Linotype" w:hAnsi="Palatino Linotype" w:cs="Arial"/>
-          <w:lang w:val="en-GB" w:eastAsia="en-GB"/>
-        </w:rPr>
-        <w:t xml:space="preserve"> – ALB &amp; NLB</w:t>
-      </w:r>
-      <w:r>
-        <w:rPr>
-          <w:rFonts w:ascii="Palatino Linotype" w:hAnsi="Palatino Linotype" w:cs="Arial"/>
-          <w:lang w:val="en-GB" w:eastAsia="en-GB"/>
-        </w:rPr>
-        <w:t>, ASG</w:t>
-      </w:r>
-      <w:r>
-        <w:rPr>
-          <w:rFonts w:ascii="Palatino Linotype" w:hAnsi="Palatino Linotype" w:cs="Arial"/>
-          <w:lang w:val="en-GB" w:eastAsia="en-GB"/>
-        </w:rPr>
-        <w:t>, IAM</w:t>
-      </w:r>
-      <w:r>
-        <w:rPr>
-          <w:rFonts w:ascii="Palatino Linotype" w:hAnsi="Palatino Linotype" w:cs="Arial"/>
-          <w:lang w:val="en-GB" w:eastAsia="en-GB"/>
-        </w:rPr>
-        <w:t>, CloudWatch, Relational Database Service (RDS), S3, etc.</w:t>
-      </w:r>
-    </w:p>
-    <w:p>
-      <w:pPr>
-        <w:pStyle w:val="NormalWeb"/>
-        <w:numPr>
-          <w:ilvl w:val="0"/>
-          <w:numId w:val="40"/>
-        </w:numPr>
-        <w:jc w:val="both"/>
-        <w:rPr>
-          <w:rFonts w:ascii="Palatino Linotype" w:hAnsi="Palatino Linotype" w:cs="Arial"/>
-          <w:lang w:val="en-US"/>
-        </w:rPr>
-      </w:pPr>
-      <w:r>
-        <w:rPr>
-          <w:rFonts w:ascii="Palatino Linotype" w:hAnsi="Palatino Linotype" w:cs="Arial"/>
-          <w:lang w:val="en-US"/>
-        </w:rPr>
-        <w:t xml:space="preserve">Configured AWS Security Services such as IAM, KMS, ACM, WAF, Inspector, Trusted Advisor, Cloud Trail, Config, and Guard Duty to secure resources at multiple layers. </w:t>
-      </w:r>
-    </w:p>
-    <w:p>
-      <w:pPr>
-        <w:pStyle w:val="NormalWeb"/>
-        <w:numPr>
-          <w:ilvl w:val="0"/>
-          <w:numId w:val="40"/>
-        </w:numPr>
-        <w:jc w:val="both"/>
-        <w:rPr>
-          <w:rFonts w:ascii="Palatino Linotype" w:hAnsi="Palatino Linotype" w:cs="Arial"/>
-          <w:lang w:val="en-US"/>
-        </w:rPr>
-      </w:pPr>
-      <w:r>
-        <w:rPr>
-          <w:rFonts w:ascii="Palatino Linotype" w:hAnsi="Palatino Linotype" w:cs="Arial"/>
-          <w:lang w:val="en-US"/>
-        </w:rPr>
-        <w:t>Used Terraform to build multip</w:t>
-      </w:r>
-      <w:r>
-        <w:rPr>
-          <w:rFonts w:ascii="Palatino Linotype" w:hAnsi="Palatino Linotype" w:cs="Arial"/>
-          <w:lang w:val="en-US"/>
-        </w:rPr>
-        <w:t>le environments such as Dev, Staging</w:t>
-      </w:r>
-      <w:r>
-        <w:rPr>
-          <w:rFonts w:ascii="Palatino Linotype" w:hAnsi="Palatino Linotype" w:cs="Arial"/>
-          <w:lang w:val="en-US"/>
-        </w:rPr>
-        <w:t xml:space="preserve"> and Prod</w:t>
-      </w:r>
-      <w:r>
-        <w:rPr>
-          <w:rFonts w:ascii="Palatino Linotype" w:hAnsi="Palatino Linotype" w:cs="Arial"/>
-          <w:lang w:val="en-US"/>
-        </w:rPr>
-        <w:t xml:space="preserve"> using AWS DevOps workflow.</w:t>
+        <w:t>Expertise in deploying at scale various containerized web, data applications, and services using technologies such as Docker, Kubernetes, Elastic Kubernetes Service (EKS), Elastic Container Service (ECS), CloudWatch, and other monitoring solutions.</w:t>
       </w:r>
     </w:p>
     <w:p>
@@ -2999,14 +2896,121 @@
       <w:r>
         <w:rPr>
           <w:rFonts w:ascii="Palatino Linotype" w:hAnsi="Palatino Linotype" w:cs="Arial"/>
-        </w:rPr>
-        <w:t>Standardized the Terraform modules for all the resources in AWS Cloud. This helped in reducing the code time and re-usability of the modules</w:t>
-      </w:r>
-      <w:r>
-        <w:rPr>
-          <w:rFonts w:ascii="Palatino Linotype" w:hAnsi="Palatino Linotype" w:cs="Arial"/>
-        </w:rPr>
-        <w:t>.</w:t>
+          <w:lang w:val="en-GB" w:eastAsia="en-GB"/>
+        </w:rPr>
+        <w:t>Strong exp</w:t>
+      </w:r>
+      <w:r>
+        <w:rPr>
+          <w:rFonts w:ascii="Palatino Linotype" w:hAnsi="Palatino Linotype" w:cs="Arial"/>
+          <w:lang w:val="en-GB" w:eastAsia="en-GB"/>
+        </w:rPr>
+        <w:t>erience in 40+ AWS services such as</w:t>
+      </w:r>
+      <w:r>
+        <w:rPr>
+          <w:rFonts w:ascii="Palatino Linotype" w:hAnsi="Palatino Linotype" w:cs="Arial"/>
+          <w:lang w:val="en-GB" w:eastAsia="en-GB"/>
+        </w:rPr>
+        <w:t xml:space="preserve"> EC2</w:t>
+      </w:r>
+      <w:r>
+        <w:rPr>
+          <w:rFonts w:ascii="Palatino Linotype" w:hAnsi="Palatino Linotype" w:cs="Arial"/>
+          <w:lang w:val="en-GB" w:eastAsia="en-GB"/>
+        </w:rPr>
+        <w:t>, ELB</w:t>
+      </w:r>
+      <w:r>
+        <w:rPr>
+          <w:rFonts w:ascii="Palatino Linotype" w:hAnsi="Palatino Linotype" w:cs="Arial"/>
+          <w:lang w:val="en-GB" w:eastAsia="en-GB"/>
+        </w:rPr>
+        <w:t xml:space="preserve"> – ALB &amp; NLB</w:t>
+      </w:r>
+      <w:r>
+        <w:rPr>
+          <w:rFonts w:ascii="Palatino Linotype" w:hAnsi="Palatino Linotype" w:cs="Arial"/>
+          <w:lang w:val="en-GB" w:eastAsia="en-GB"/>
+        </w:rPr>
+        <w:t>, ASG</w:t>
+      </w:r>
+      <w:r>
+        <w:rPr>
+          <w:rFonts w:ascii="Palatino Linotype" w:hAnsi="Palatino Linotype" w:cs="Arial"/>
+          <w:lang w:val="en-GB" w:eastAsia="en-GB"/>
+        </w:rPr>
+        <w:t>, IAM</w:t>
+      </w:r>
+      <w:r>
+        <w:rPr>
+          <w:rFonts w:ascii="Palatino Linotype" w:hAnsi="Palatino Linotype" w:cs="Arial"/>
+          <w:lang w:val="en-GB" w:eastAsia="en-GB"/>
+        </w:rPr>
+        <w:t>, CloudWatch, Relational Database Service (RDS), S3, etc.</w:t>
+      </w:r>
+    </w:p>
+    <w:p>
+      <w:pPr>
+        <w:pStyle w:val="NormalWeb"/>
+        <w:numPr>
+          <w:ilvl w:val="0"/>
+          <w:numId w:val="40"/>
+        </w:numPr>
+        <w:jc w:val="both"/>
+        <w:rPr>
+          <w:rFonts w:ascii="Palatino Linotype" w:hAnsi="Palatino Linotype" w:cs="Arial"/>
+          <w:lang w:val="en-US"/>
+        </w:rPr>
+      </w:pPr>
+      <w:r>
+        <w:rPr>
+          <w:rFonts w:ascii="Palatino Linotype" w:hAnsi="Palatino Linotype" w:cs="Arial"/>
+          <w:lang w:val="en-US"/>
+        </w:rPr>
+        <w:t xml:space="preserve">Configured AWS Security Services such as IAM, KMS, ACM, WAF, Inspector, Trusted Advisor, Cloud Trail, Config, and Guard Duty to secure resources at multiple layers. </w:t>
+      </w:r>
+    </w:p>
+    <w:p>
+      <w:pPr>
+        <w:pStyle w:val="NormalWeb"/>
+        <w:numPr>
+          <w:ilvl w:val="0"/>
+          <w:numId w:val="40"/>
+        </w:numPr>
+        <w:jc w:val="both"/>
+        <w:rPr>
+          <w:rFonts w:ascii="Palatino Linotype" w:hAnsi="Palatino Linotype" w:cs="Arial"/>
+          <w:lang w:val="en-US"/>
+        </w:rPr>
+      </w:pPr>
+      <w:r>
+        <w:rPr>
+          <w:rFonts w:ascii="Palatino Linotype" w:hAnsi="Palatino Linotype" w:cs="Arial"/>
+          <w:lang w:val="en-US"/>
+        </w:rPr>
+        <w:t>Used Terraform to build multip</w:t>
+      </w:r>
+      <w:r>
+        <w:rPr>
+          <w:rFonts w:ascii="Palatino Linotype" w:hAnsi="Palatino Linotype" w:cs="Arial"/>
+          <w:lang w:val="en-US"/>
+        </w:rPr>
+        <w:t>le environments such as Dev, Staging</w:t>
+      </w:r>
+      <w:r>
+        <w:rPr>
+          <w:rFonts w:ascii="Palatino Linotype" w:hAnsi="Palatino Linotype" w:cs="Arial"/>
+          <w:lang w:val="en-US"/>
+        </w:rPr>
+        <w:t xml:space="preserve"> and Prod</w:t>
+      </w:r>
+      <w:r>
+        <w:rPr>
+          <w:rFonts w:ascii="Palatino Linotype" w:hAnsi="Palatino Linotype" w:cs="Arial"/>
+          <w:lang w:val="en-US"/>
+        </w:rPr>
+        <w:t xml:space="preserve"> using AWS DevOps workflow.</w:t>
       </w:r>
     </w:p>
     <w:p>
@@ -3027,7 +3031,13 @@
         <w:rPr>
           <w:rFonts w:ascii="Palatino Linotype" w:hAnsi="Palatino Linotype" w:cs="Arial"/>
         </w:rPr>
-        <w:t>Automated the creation of Golden AMI through Packer and used Ansible for Application configuration.</w:t>
+        <w:t>Standardized the Terraform modules for all the resources in AWS Cloud. This helped in reducing the code time and re-usability of the modules</w:t>
+      </w:r>
+      <w:r>
+        <w:rPr>
+          <w:rFonts w:ascii="Palatino Linotype" w:hAnsi="Palatino Linotype" w:cs="Arial"/>
+        </w:rPr>
+        <w:t>.</w:t>
       </w:r>
     </w:p>
     <w:p>
@@ -3047,23 +3057,8 @@
       <w:r>
         <w:rPr>
           <w:rFonts w:ascii="Palatino Linotype" w:hAnsi="Palatino Linotype" w:cs="Arial"/>
-          <w:lang w:val="en-GB" w:eastAsia="en-GB"/>
-        </w:rPr>
-        <w:t>Used Jenkins Pipelines to drive all Micro Services builds out to the Docker/ECR registry and then deployed to Kubernetes/ECS/EKS, and managed the application w</w:t>
-      </w:r>
-      <w:r>
-        <w:rPr>
-          <w:rFonts w:ascii="Palatino Linotype" w:hAnsi="Palatino Linotype" w:cs="Arial"/>
-          <w:lang w:val="en-GB" w:eastAsia="en-GB"/>
-        </w:rPr>
-        <w:t>ith various Kubernetes Objects also</w:t>
-      </w:r>
-      <w:r>
-        <w:rPr>
-          <w:rFonts w:ascii="Palatino Linotype" w:hAnsi="Palatino Linotype" w:cs="Arial"/>
-          <w:lang w:val="en-GB" w:eastAsia="en-GB"/>
-        </w:rPr>
-        <w:t xml:space="preserve"> integrated with Jira and Slack to send build state information. </w:t>
+        </w:rPr>
+        <w:t>Automated the creation of Golden AMI through Packer and used Ansible for Application configuration.</w:t>
       </w:r>
     </w:p>
     <w:p>
@@ -3085,7 +3080,21 @@
           <w:rFonts w:ascii="Palatino Linotype" w:hAnsi="Palatino Linotype" w:cs="Arial"/>
           <w:lang w:val="en-GB" w:eastAsia="en-GB"/>
         </w:rPr>
-        <w:t>Optimize Jenkins container configurations such as mount docker runtime inside container as a volume, fixing permissions on docker.sock, and scripted Jenkins configurations in to a Jenkinsfile to run Single Pipeline and MultiBranch Pipeline Jobs.</w:t>
+        <w:t>Used Jenkins Pipelines to drive all Micro Services builds out to the Docker/ECR registry and then deployed to Kubernetes/ECS/EKS, and managed the application w</w:t>
+      </w:r>
+      <w:r>
+        <w:rPr>
+          <w:rFonts w:ascii="Palatino Linotype" w:hAnsi="Palatino Linotype" w:cs="Arial"/>
+          <w:lang w:val="en-GB" w:eastAsia="en-GB"/>
+        </w:rPr>
+        <w:t>ith various Kubernetes Objects also</w:t>
+      </w:r>
+      <w:r>
+        <w:rPr>
+          <w:rFonts w:ascii="Palatino Linotype" w:hAnsi="Palatino Linotype" w:cs="Arial"/>
+          <w:lang w:val="en-GB" w:eastAsia="en-GB"/>
+        </w:rPr>
+        <w:t xml:space="preserve"> integrated with Jira and Slack to send build state information. </w:t>
       </w:r>
     </w:p>
     <w:p>
@@ -3107,14 +3116,7 @@
           <w:rFonts w:ascii="Palatino Linotype" w:hAnsi="Palatino Linotype" w:cs="Arial"/>
           <w:lang w:val="en-GB" w:eastAsia="en-GB"/>
         </w:rPr>
-        <w:t>Experience in administering Kubernetes and a good understanding o</w:t>
-      </w:r>
-      <w:r>
-        <w:rPr>
-          <w:rFonts w:ascii="Palatino Linotype" w:hAnsi="Palatino Linotype" w:cs="Arial"/>
-          <w:lang w:val="en-GB" w:eastAsia="en-GB"/>
-        </w:rPr>
-        <w:t xml:space="preserve">f manifest management with Helm along with expertise in Ingress Controller and Service mesh with Istio for pod communication and encryption. </w:t>
+        <w:t>Optimize Jenkins container configurations such as mount docker runtime inside container as a volume, fixing permissions on docker.sock, and scripted Jenkins configurations in to a Jenkinsfile to run Single Pipeline and MultiBranch Pipeline Jobs.</w:t>
       </w:r>
     </w:p>
     <w:p>
@@ -3136,35 +3138,14 @@
           <w:rFonts w:ascii="Palatino Linotype" w:hAnsi="Palatino Linotype" w:cs="Arial"/>
           <w:lang w:val="en-GB" w:eastAsia="en-GB"/>
         </w:rPr>
-        <w:t xml:space="preserve">Used Terraform to automate the EKS Cluster and integrated Terraform in CI/CD Pipelines to automate provisioning </w:t>
-      </w:r>
-      <w:r>
-        <w:rPr>
-          <w:rFonts w:ascii="Palatino Linotype" w:hAnsi="Palatino Linotype" w:cs="Arial"/>
-          <w:lang w:val="en-GB" w:eastAsia="en-GB"/>
-        </w:rPr>
-        <w:t>of S</w:t>
-      </w:r>
-      <w:r>
-        <w:rPr>
-          <w:rFonts w:ascii="Palatino Linotype" w:hAnsi="Palatino Linotype" w:cs="Arial"/>
-          <w:lang w:val="en-GB" w:eastAsia="en-GB"/>
-        </w:rPr>
-        <w:t>erver</w:t>
-      </w:r>
-      <w:r>
-        <w:rPr>
-          <w:rFonts w:ascii="Palatino Linotype" w:hAnsi="Palatino Linotype" w:cs="Arial"/>
-          <w:lang w:val="en-GB" w:eastAsia="en-GB"/>
-        </w:rPr>
-        <w:t>s</w:t>
-      </w:r>
-      <w:r>
-        <w:rPr>
-          <w:rFonts w:ascii="Palatino Linotype" w:hAnsi="Palatino Linotype" w:cs="Arial"/>
-          <w:lang w:val="en-GB" w:eastAsia="en-GB"/>
-        </w:rPr>
-        <w:t xml:space="preserve">. </w:t>
+        <w:t>Experience in administering Kubernetes and a good understanding o</w:t>
+      </w:r>
+      <w:r>
+        <w:rPr>
+          <w:rFonts w:ascii="Palatino Linotype" w:hAnsi="Palatino Linotype" w:cs="Arial"/>
+          <w:lang w:val="en-GB" w:eastAsia="en-GB"/>
+        </w:rPr>
+        <w:t xml:space="preserve">f manifest management with Helm along with expertise in Ingress Controller and Service mesh with Istio for pod communication and encryption. </w:t>
       </w:r>
     </w:p>
     <w:p>
@@ -3186,84 +3167,35 @@
           <w:rFonts w:ascii="Palatino Linotype" w:hAnsi="Palatino Linotype" w:cs="Arial"/>
           <w:lang w:val="en-GB" w:eastAsia="en-GB"/>
         </w:rPr>
-        <w:t>Automated tasks related to System</w:t>
-      </w:r>
-      <w:r>
-        <w:rPr>
-          <w:rFonts w:ascii="Palatino Linotype" w:hAnsi="Palatino Linotype" w:cs="Arial"/>
-          <w:lang w:val="en-GB" w:eastAsia="en-GB"/>
-        </w:rPr>
-        <w:t xml:space="preserve"> Health Checks, </w:t>
-      </w:r>
-      <w:r>
-        <w:rPr>
-          <w:rFonts w:ascii="Palatino Linotype" w:hAnsi="Palatino Linotype" w:cs="Arial"/>
-          <w:lang w:val="en-GB" w:eastAsia="en-GB"/>
-        </w:rPr>
-        <w:t>Monitoring</w:t>
-      </w:r>
-      <w:r>
-        <w:rPr>
-          <w:rFonts w:ascii="Palatino Linotype" w:hAnsi="Palatino Linotype" w:cs="Arial"/>
-          <w:lang w:val="en-GB" w:eastAsia="en-GB"/>
-        </w:rPr>
-        <w:t xml:space="preserve"> and Remote Administration</w:t>
-      </w:r>
-      <w:r>
-        <w:rPr>
-          <w:rFonts w:ascii="Palatino Linotype" w:hAnsi="Palatino Linotype" w:cs="Arial"/>
-          <w:lang w:val="en-GB" w:eastAsia="en-GB"/>
-        </w:rPr>
-        <w:t>, Backup</w:t>
-      </w:r>
-      <w:r>
-        <w:rPr>
-          <w:rFonts w:ascii="Palatino Linotype" w:hAnsi="Palatino Linotype" w:cs="Arial"/>
-          <w:lang w:val="en-GB" w:eastAsia="en-GB"/>
-        </w:rPr>
-        <w:t xml:space="preserve"> and Restore</w:t>
-      </w:r>
-      <w:r>
-        <w:rPr>
-          <w:rFonts w:ascii="Palatino Linotype" w:hAnsi="Palatino Linotype" w:cs="Arial"/>
-          <w:lang w:val="en-GB" w:eastAsia="en-GB"/>
-        </w:rPr>
-        <w:t>,</w:t>
-      </w:r>
-      <w:r>
-        <w:rPr>
-          <w:rFonts w:ascii="Palatino Linotype" w:hAnsi="Palatino Linotype" w:cs="Arial"/>
-          <w:lang w:val="en-GB" w:eastAsia="en-GB"/>
-        </w:rPr>
-        <w:t xml:space="preserve"> Scheduled tasks,</w:t>
-      </w:r>
-      <w:r>
-        <w:rPr>
-          <w:rFonts w:ascii="Palatino Linotype" w:hAnsi="Palatino Linotype" w:cs="Arial"/>
-          <w:lang w:val="en-GB" w:eastAsia="en-GB"/>
-        </w:rPr>
-        <w:t xml:space="preserve"> Clean-up, Data Visualizations,</w:t>
-      </w:r>
-      <w:r>
-        <w:rPr>
-          <w:rFonts w:ascii="Palatino Linotype" w:hAnsi="Palatino Linotype" w:cs="Arial"/>
-          <w:lang w:val="en-GB" w:eastAsia="en-GB"/>
-        </w:rPr>
-        <w:t xml:space="preserve"> Send Notifications,</w:t>
-      </w:r>
-      <w:r>
-        <w:rPr>
-          <w:rFonts w:ascii="Palatino Linotype" w:hAnsi="Palatino Linotype" w:cs="Arial"/>
-          <w:lang w:val="en-GB" w:eastAsia="en-GB"/>
-        </w:rPr>
-        <w:t xml:space="preserve"> CI/CD related tasks through Python Scripting</w:t>
-      </w:r>
-      <w:r>
-        <w:rPr>
-          <w:rFonts w:ascii="Palatino Linotype" w:hAnsi="Palatino Linotype" w:cs="Arial"/>
-          <w:lang w:val="en-GB" w:eastAsia="en-GB"/>
-        </w:rPr>
-        <w:t>.</w:t>
+        <w:t xml:space="preserve">Used Terraform to automate the EKS Cluster and integrated Terraform in CI/CD Pipelines to automate provisioning </w:t>
+      </w:r>
+      <w:r>
+        <w:rPr>
+          <w:rFonts w:ascii="Palatino Linotype" w:hAnsi="Palatino Linotype" w:cs="Arial"/>
+          <w:lang w:val="en-GB" w:eastAsia="en-GB"/>
+        </w:rPr>
+        <w:t>of S</w:t>
+      </w:r>
+      <w:r>
+        <w:rPr>
+          <w:rFonts w:ascii="Palatino Linotype" w:hAnsi="Palatino Linotype" w:cs="Arial"/>
+          <w:lang w:val="en-GB" w:eastAsia="en-GB"/>
+        </w:rPr>
+        <w:t>erver</w:t>
+      </w:r>
+      <w:r>
+        <w:rPr>
+          <w:rFonts w:ascii="Palatino Linotype" w:hAnsi="Palatino Linotype" w:cs="Arial"/>
+          <w:lang w:val="en-GB" w:eastAsia="en-GB"/>
+        </w:rPr>
+        <w:t>s</w:t>
+      </w:r>
+      <w:r>
+        <w:rPr>
+          <w:rFonts w:ascii="Palatino Linotype" w:hAnsi="Palatino Linotype" w:cs="Arial"/>
+          <w:lang w:val="en-GB" w:eastAsia="en-GB"/>
+        </w:rPr>
+        <w:t xml:space="preserve">. </w:t>
       </w:r>
     </w:p>
     <w:p>
@@ -3285,7 +3217,84 @@
           <w:rFonts w:ascii="Palatino Linotype" w:hAnsi="Palatino Linotype" w:cs="Arial"/>
           <w:lang w:val="en-GB" w:eastAsia="en-GB"/>
         </w:rPr>
-        <w:t>Expert in using ELK Stack; ElasticSearch for deep search and data analytics, fluentD for centralized logging, log enrichment and parsing and Kibana for powerful and beautiful data visualizations.</w:t>
+        <w:t>Automated tasks related to System</w:t>
+      </w:r>
+      <w:r>
+        <w:rPr>
+          <w:rFonts w:ascii="Palatino Linotype" w:hAnsi="Palatino Linotype" w:cs="Arial"/>
+          <w:lang w:val="en-GB" w:eastAsia="en-GB"/>
+        </w:rPr>
+        <w:t xml:space="preserve"> Health Checks, </w:t>
+      </w:r>
+      <w:r>
+        <w:rPr>
+          <w:rFonts w:ascii="Palatino Linotype" w:hAnsi="Palatino Linotype" w:cs="Arial"/>
+          <w:lang w:val="en-GB" w:eastAsia="en-GB"/>
+        </w:rPr>
+        <w:t>Monitoring</w:t>
+      </w:r>
+      <w:r>
+        <w:rPr>
+          <w:rFonts w:ascii="Palatino Linotype" w:hAnsi="Palatino Linotype" w:cs="Arial"/>
+          <w:lang w:val="en-GB" w:eastAsia="en-GB"/>
+        </w:rPr>
+        <w:t xml:space="preserve"> and Remote Administration</w:t>
+      </w:r>
+      <w:r>
+        <w:rPr>
+          <w:rFonts w:ascii="Palatino Linotype" w:hAnsi="Palatino Linotype" w:cs="Arial"/>
+          <w:lang w:val="en-GB" w:eastAsia="en-GB"/>
+        </w:rPr>
+        <w:t>, Backup</w:t>
+      </w:r>
+      <w:r>
+        <w:rPr>
+          <w:rFonts w:ascii="Palatino Linotype" w:hAnsi="Palatino Linotype" w:cs="Arial"/>
+          <w:lang w:val="en-GB" w:eastAsia="en-GB"/>
+        </w:rPr>
+        <w:t xml:space="preserve"> and Restore</w:t>
+      </w:r>
+      <w:r>
+        <w:rPr>
+          <w:rFonts w:ascii="Palatino Linotype" w:hAnsi="Palatino Linotype" w:cs="Arial"/>
+          <w:lang w:val="en-GB" w:eastAsia="en-GB"/>
+        </w:rPr>
+        <w:t>,</w:t>
+      </w:r>
+      <w:r>
+        <w:rPr>
+          <w:rFonts w:ascii="Palatino Linotype" w:hAnsi="Palatino Linotype" w:cs="Arial"/>
+          <w:lang w:val="en-GB" w:eastAsia="en-GB"/>
+        </w:rPr>
+        <w:t xml:space="preserve"> Scheduled tasks,</w:t>
+      </w:r>
+      <w:r>
+        <w:rPr>
+          <w:rFonts w:ascii="Palatino Linotype" w:hAnsi="Palatino Linotype" w:cs="Arial"/>
+          <w:lang w:val="en-GB" w:eastAsia="en-GB"/>
+        </w:rPr>
+        <w:t xml:space="preserve"> Clean-up, Data Visualizations,</w:t>
+      </w:r>
+      <w:r>
+        <w:rPr>
+          <w:rFonts w:ascii="Palatino Linotype" w:hAnsi="Palatino Linotype" w:cs="Arial"/>
+          <w:lang w:val="en-GB" w:eastAsia="en-GB"/>
+        </w:rPr>
+        <w:t xml:space="preserve"> Send Notifications,</w:t>
+      </w:r>
+      <w:r>
+        <w:rPr>
+          <w:rFonts w:ascii="Palatino Linotype" w:hAnsi="Palatino Linotype" w:cs="Arial"/>
+          <w:lang w:val="en-GB" w:eastAsia="en-GB"/>
+        </w:rPr>
+        <w:t xml:space="preserve"> CI/CD related tasks through Python Scripting</w:t>
+      </w:r>
+      <w:r>
+        <w:rPr>
+          <w:rFonts w:ascii="Palatino Linotype" w:hAnsi="Palatino Linotype" w:cs="Arial"/>
+          <w:lang w:val="en-GB" w:eastAsia="en-GB"/>
+        </w:rPr>
+        <w:t>.</w:t>
       </w:r>
     </w:p>
     <w:p>
@@ -3307,14 +3316,7 @@
           <w:rFonts w:ascii="Palatino Linotype" w:hAnsi="Palatino Linotype" w:cs="Arial"/>
           <w:lang w:val="en-GB" w:eastAsia="en-GB"/>
         </w:rPr>
-        <w:t>Used Jira as change Management and Scrum Agile tool. Updating the application team in order to track the status of the user stories or defects</w:t>
-      </w:r>
-      <w:r>
-        <w:rPr>
-          <w:rFonts w:ascii="Palatino Linotype" w:hAnsi="Palatino Linotype" w:cs="Arial"/>
-          <w:lang w:val="en-GB" w:eastAsia="en-GB"/>
-        </w:rPr>
-        <w:t xml:space="preserve">. </w:t>
+        <w:t>Expert in using ELK Stack; ElasticSearch for deep search and data analytics, fluentD for centralized logging, log enrichment and parsing and Kibana for powerful and beautiful data visualizations.</w:t>
       </w:r>
     </w:p>
     <w:p>
@@ -3336,10 +3338,15 @@
           <w:rFonts w:ascii="Palatino Linotype" w:hAnsi="Palatino Linotype" w:cs="Arial"/>
           <w:lang w:val="en-GB" w:eastAsia="en-GB"/>
         </w:rPr>
-        <w:t>Configured Prometheus Server and its components such as Grafana, Alertmanager, ServiceMonitor, Prometheus Rules to monitor all Cluster Nodes, K8S Components, Microservices Applications, Redis Data broker.</w:t>
-      </w:r>
-      <w:bookmarkStart w:id="0" w:name="_GoBack"/>
-      <w:bookmarkEnd w:id="0"/>
+        <w:t>Used Jira as change Management and Scrum Agile tool. Updating the application team in order to track the status of the user stories or defects</w:t>
+      </w:r>
+      <w:r>
+        <w:rPr>
+          <w:rFonts w:ascii="Palatino Linotype" w:hAnsi="Palatino Linotype" w:cs="Arial"/>
+          <w:lang w:val="en-GB" w:eastAsia="en-GB"/>
+        </w:rPr>
+        <w:t xml:space="preserve">. </w:t>
+      </w:r>
     </w:p>
     <w:p>
       <w:pPr>
@@ -3360,7 +3367,7 @@
           <w:rFonts w:ascii="Palatino Linotype" w:hAnsi="Palatino Linotype" w:cs="Arial"/>
           <w:lang w:val="en-GB" w:eastAsia="en-GB"/>
         </w:rPr>
-        <w:t>Kubernetes and Jenkins version upgrade.</w:t>
+        <w:t>Configured Prometheus Server and its components such as Grafana, Alertmanager, ServiceMonitor, Prometheus Rules to monitor all Cluster Nodes, K8S Components, Microservices Applications, Redis Data broker.</w:t>
       </w:r>
     </w:p>
     <w:p>
@@ -3382,7 +3389,7 @@
           <w:rFonts w:ascii="Palatino Linotype" w:hAnsi="Palatino Linotype" w:cs="Arial"/>
           <w:lang w:val="en-GB" w:eastAsia="en-GB"/>
         </w:rPr>
-        <w:t>Etcd backup &amp; restore</w:t>
+        <w:t>Successfully upgraded the Kubernetes and Jenkins by following the best practices.</w:t>
       </w:r>
     </w:p>
     <w:p>
@@ -3404,7 +3411,7 @@
           <w:rFonts w:ascii="Palatino Linotype" w:hAnsi="Palatino Linotype" w:cs="Arial"/>
           <w:lang w:val="en-GB" w:eastAsia="en-GB"/>
         </w:rPr>
-        <w:t>Cost optimization with Kubecost</w:t>
+        <w:t xml:space="preserve">Effectively took the back up of ETCD database and performed timely restore drills. </w:t>
       </w:r>
     </w:p>
     <w:p>
@@ -3426,45 +3433,21 @@
           <w:rFonts w:ascii="Palatino Linotype" w:hAnsi="Palatino Linotype" w:cs="Arial"/>
           <w:lang w:val="en-GB" w:eastAsia="en-GB"/>
         </w:rPr>
-        <w:t>DevSecOps</w:t>
-      </w:r>
-    </w:p>
-    <w:p>
-      <w:pPr>
-        <w:pStyle w:val="ListParagraph"/>
-        <w:numPr>
-          <w:ilvl w:val="0"/>
-          <w:numId w:val="40"/>
-        </w:numPr>
-        <w:shd w:val="clear" w:color="auto" w:fill="FFFFFF"/>
-        <w:spacing w:before="100" w:beforeAutospacing="1" w:after="100" w:afterAutospacing="1"/>
-        <w:rPr>
-          <w:rFonts w:ascii="Palatino Linotype" w:hAnsi="Palatino Linotype" w:cs="Arial"/>
-          <w:lang w:val="en-GB" w:eastAsia="en-GB"/>
-        </w:rPr>
-      </w:pPr>
-      <w:r>
-        <w:rPr>
-          <w:rFonts w:ascii="Palatino Linotype" w:hAnsi="Palatino Linotype" w:cs="Arial"/>
-          <w:lang w:val="en-GB" w:eastAsia="en-GB"/>
-        </w:rPr>
-        <w:t xml:space="preserve">Configured </w:t>
-      </w:r>
-      <w:proofErr w:type="spellStart"/>
-      <w:r>
-        <w:rPr>
-          <w:rFonts w:ascii="Palatino Linotype" w:hAnsi="Palatino Linotype" w:cs="Arial"/>
-          <w:lang w:val="en-GB" w:eastAsia="en-GB"/>
-        </w:rPr>
-        <w:t>CWagent</w:t>
-      </w:r>
-      <w:proofErr w:type="spellEnd"/>
-      <w:r>
-        <w:rPr>
-          <w:rFonts w:ascii="Palatino Linotype" w:hAnsi="Palatino Linotype" w:cs="Arial"/>
-          <w:lang w:val="en-GB" w:eastAsia="en-GB"/>
-        </w:rPr>
-        <w:t xml:space="preserve"> to get the logs and custom metrics from Ec2 instances. </w:t>
+        <w:t xml:space="preserve">Performed </w:t>
+      </w:r>
+      <w:r>
+        <w:rPr>
+          <w:rFonts w:ascii="Palatino Linotype" w:hAnsi="Palatino Linotype" w:cs="Arial"/>
+          <w:lang w:val="en-GB" w:eastAsia="en-GB"/>
+        </w:rPr>
+        <w:t>Cost optimization with Kubecost</w:t>
+      </w:r>
+      <w:r>
+        <w:rPr>
+          <w:rFonts w:ascii="Palatino Linotype" w:hAnsi="Palatino Linotype" w:cs="Arial"/>
+          <w:lang w:val="en-GB" w:eastAsia="en-GB"/>
+        </w:rPr>
+        <w:t xml:space="preserve"> to avoid overspending on the resources. </w:t>
       </w:r>
     </w:p>
     <w:p>
@@ -3509,7 +3492,7 @@
           <w:rFonts w:ascii="Palatino Linotype" w:hAnsi="Palatino Linotype" w:cs="Arial"/>
           <w:lang w:val="en-US"/>
         </w:rPr>
-        <w:t>AWS Lambda</w:t>
+        <w:t>Azure Cloud, GCP</w:t>
       </w:r>
     </w:p>
     <w:p>
@@ -3530,8 +3513,10 @@
           <w:rFonts w:ascii="Palatino Linotype" w:hAnsi="Palatino Linotype" w:cs="Arial"/>
           <w:lang w:val="en-US"/>
         </w:rPr>
-        <w:t>GCP, Azure Cloud</w:t>
-      </w:r>
+        <w:t>Azure DevOps</w:t>
+      </w:r>
+      <w:bookmarkStart w:id="0" w:name="_GoBack"/>
+      <w:bookmarkEnd w:id="0"/>
     </w:p>
     <w:p>
       <w:pPr>
@@ -3551,7 +3536,7 @@
           <w:rFonts w:ascii="Palatino Linotype" w:hAnsi="Palatino Linotype" w:cs="Arial"/>
           <w:lang w:val="en-US"/>
         </w:rPr>
-        <w:t>Azure DevOps</w:t>
+        <w:t>New DevOps and DevSecOps tools that emerge during my DevOps Engineer Journey.</w:t>
       </w:r>
     </w:p>
     <w:sectPr>
@@ -9286,7 +9271,7 @@
 </file>
 
 <file path=customXml/itemProps1.xml><?xml version="1.0" encoding="utf-8"?>
-<ds:datastoreItem xmlns:ds="http://schemas.openxmlformats.org/officeDocument/2006/customXml" ds:itemID="{70EBB04D-6114-4DCE-8364-6C11F1D7C5CD}">
+<ds:datastoreItem xmlns:ds="http://schemas.openxmlformats.org/officeDocument/2006/customXml" ds:itemID="{F54FAA98-C926-4B4C-A93F-6F0D8761009F}">
   <ds:schemaRefs>
     <ds:schemaRef ds:uri="http://schemas.openxmlformats.org/officeDocument/2006/bibliography"/>
   </ds:schemaRefs>

--- a/avk_resume/..avardhineni7_SCE_CV_Test - Copy.docx
+++ b/avk_resume/..avardhineni7_SCE_CV_Test - Copy.docx
@@ -2082,7 +2082,7 @@
           <w:bCs/>
           <w:color w:val="2F5496" w:themeColor="accent5" w:themeShade="BF"/>
         </w:rPr>
-        <w:t>Job Profile: Cloud</w:t>
+        <w:t xml:space="preserve">Job Profile: </w:t>
       </w:r>
       <w:r>
         <w:rPr>
@@ -2091,16 +2091,7 @@
           <w:bCs/>
           <w:color w:val="2F5496" w:themeColor="accent5" w:themeShade="BF"/>
         </w:rPr>
-        <w:t xml:space="preserve"> Infrastructure</w:t>
-      </w:r>
-      <w:r>
-        <w:rPr>
-          <w:rFonts w:ascii="Palatino Linotype" w:hAnsi="Palatino Linotype" w:cs="Arial"/>
-          <w:b/>
-          <w:bCs/>
-          <w:color w:val="2F5496" w:themeColor="accent5" w:themeShade="BF"/>
-        </w:rPr>
-        <w:t xml:space="preserve"> Automation with Terraform, Ansible &amp; PowerShell</w:t>
+        <w:t>Build and Release Management, Deployment Automation, and Kubernetes Administration.</w:t>
       </w:r>
     </w:p>
     <w:p>
@@ -3318,6 +3309,8 @@
         </w:rPr>
         <w:t>Expert in using ELK Stack; ElasticSearch for deep search and data analytics, fluentD for centralized logging, log enrichment and parsing and Kibana for powerful and beautiful data visualizations.</w:t>
       </w:r>
+      <w:bookmarkStart w:id="0" w:name="_GoBack"/>
+      <w:bookmarkEnd w:id="0"/>
     </w:p>
     <w:p>
       <w:pPr>
@@ -3515,8 +3508,6 @@
         </w:rPr>
         <w:t>Azure DevOps</w:t>
       </w:r>
-      <w:bookmarkStart w:id="0" w:name="_GoBack"/>
-      <w:bookmarkEnd w:id="0"/>
     </w:p>
     <w:p>
       <w:pPr>
@@ -9271,7 +9262,7 @@
 </file>
 
 <file path=customXml/itemProps1.xml><?xml version="1.0" encoding="utf-8"?>
-<ds:datastoreItem xmlns:ds="http://schemas.openxmlformats.org/officeDocument/2006/customXml" ds:itemID="{F54FAA98-C926-4B4C-A93F-6F0D8761009F}">
+<ds:datastoreItem xmlns:ds="http://schemas.openxmlformats.org/officeDocument/2006/customXml" ds:itemID="{D38712A2-E6F5-4087-B44C-8E6616F81B33}">
   <ds:schemaRefs>
     <ds:schemaRef ds:uri="http://schemas.openxmlformats.org/officeDocument/2006/bibliography"/>
   </ds:schemaRefs>
